--- a/UseCaseBeschreibung.docx
+++ b/UseCaseBeschreibung.docx
@@ -49,7 +49,11 @@
           <w:tcPr>
             <w:tcW w:w="7219" w:type="dxa"/>
           </w:tcPr>
-          <w:p/>
+          <w:p>
+            <w:r>
+              <w:t>Wenn im Web-Shop etwas bestellt wird, soll der Status automatisch auf „bestellt“ gesetzt werden.</w:t>
+            </w:r>
+          </w:p>
         </w:tc>
       </w:tr>
       <w:tr>
@@ -67,7 +71,11 @@
           <w:tcPr>
             <w:tcW w:w="7219" w:type="dxa"/>
           </w:tcPr>
-          <w:p/>
+          <w:p>
+            <w:r>
+              <w:t>Web-Anwendung</w:t>
+            </w:r>
+          </w:p>
         </w:tc>
       </w:tr>
       <w:tr>
@@ -85,7 +93,11 @@
           <w:tcPr>
             <w:tcW w:w="7219" w:type="dxa"/>
           </w:tcPr>
-          <w:p/>
+          <w:p>
+            <w:r>
+              <w:t>Web-Anwendung</w:t>
+            </w:r>
+          </w:p>
         </w:tc>
       </w:tr>
       <w:tr>
@@ -103,7 +115,11 @@
           <w:tcPr>
             <w:tcW w:w="7219" w:type="dxa"/>
           </w:tcPr>
-          <w:p/>
+          <w:p>
+            <w:r>
+              <w:t>Keine</w:t>
+            </w:r>
+          </w:p>
         </w:tc>
       </w:tr>
       <w:tr>
@@ -121,7 +137,17 @@
           <w:tcPr>
             <w:tcW w:w="7219" w:type="dxa"/>
           </w:tcPr>
-          <w:p/>
+          <w:p>
+            <w:r>
+              <w:t>Status des Auftrags ist „</w:t>
+            </w:r>
+            <w:r>
+              <w:t xml:space="preserve">Auftrag </w:t>
+            </w:r>
+            <w:r>
+              <w:t>bestellt“</w:t>
+            </w:r>
+          </w:p>
         </w:tc>
       </w:tr>
       <w:tr>
@@ -139,7 +165,11 @@
           <w:tcPr>
             <w:tcW w:w="7219" w:type="dxa"/>
           </w:tcPr>
-          <w:p/>
+          <w:p>
+            <w:r>
+              <w:t>Status des Auftrags ist „Auftrag bestellt“</w:t>
+            </w:r>
+          </w:p>
         </w:tc>
       </w:tr>
       <w:tr>
@@ -157,7 +187,48 @@
           <w:tcPr>
             <w:tcW w:w="7219" w:type="dxa"/>
           </w:tcPr>
-          <w:p/>
+          <w:p>
+            <w:pPr>
+              <w:pStyle w:val="Listenabsatz"/>
+              <w:numPr>
+                <w:ilvl w:val="0"/>
+                <w:numId w:val="1"/>
+              </w:numPr>
+            </w:pPr>
+            <w:r>
+              <w:t>User bestellt Produkt</w:t>
+            </w:r>
+          </w:p>
+          <w:p>
+            <w:pPr>
+              <w:pStyle w:val="Listenabsatz"/>
+              <w:numPr>
+                <w:ilvl w:val="0"/>
+                <w:numId w:val="1"/>
+              </w:numPr>
+            </w:pPr>
+            <w:r>
+              <w:t>User bestätigt Bestellung</w:t>
+            </w:r>
+          </w:p>
+          <w:p>
+            <w:pPr>
+              <w:pStyle w:val="Listenabsatz"/>
+              <w:numPr>
+                <w:ilvl w:val="0"/>
+                <w:numId w:val="1"/>
+              </w:numPr>
+            </w:pPr>
+            <w:r>
+              <w:t>Bestellung wird erfasst und der Status wird auf „</w:t>
+            </w:r>
+            <w:r>
+              <w:t xml:space="preserve">Auftrag </w:t>
+            </w:r>
+            <w:r>
+              <w:t>bestellt“ gesetzt</w:t>
+            </w:r>
+          </w:p>
         </w:tc>
       </w:tr>
       <w:tr>
@@ -175,7 +246,11 @@
           <w:tcPr>
             <w:tcW w:w="7219" w:type="dxa"/>
           </w:tcPr>
-          <w:p/>
+          <w:p>
+            <w:r>
+              <w:t>2.1 User bricht die Prozedur ab</w:t>
+            </w:r>
+          </w:p>
         </w:tc>
       </w:tr>
       <w:tr>
@@ -193,7 +268,13 @@
           <w:tcPr>
             <w:tcW w:w="7219" w:type="dxa"/>
           </w:tcPr>
-          <w:p/>
+          <w:p>
+            <w:r>
+              <w:t>Keine</w:t>
+            </w:r>
+            <w:bookmarkStart w:id="0" w:name="_GoBack"/>
+            <w:bookmarkEnd w:id="0"/>
+          </w:p>
         </w:tc>
       </w:tr>
       <w:tr>
@@ -211,7 +292,11 @@
           <w:tcPr>
             <w:tcW w:w="7219" w:type="dxa"/>
           </w:tcPr>
-          <w:p/>
+          <w:p>
+            <w:r>
+              <w:t>Unregelmässig(Abhängig von Kunden)</w:t>
+            </w:r>
+          </w:p>
         </w:tc>
       </w:tr>
     </w:tbl>
@@ -243,7 +328,10 @@
           </w:tcPr>
           <w:p>
             <w:r>
-              <w:t>Auftrag aufarbeiten</w:t>
+              <w:t>Auftrag auf</w:t>
+            </w:r>
+            <w:r>
+              <w:t>bereiten</w:t>
             </w:r>
           </w:p>
         </w:tc>
@@ -263,7 +351,17 @@
           <w:tcPr>
             <w:tcW w:w="7219" w:type="dxa"/>
           </w:tcPr>
-          <w:p/>
+          <w:p>
+            <w:r>
+              <w:t>Wenn die Bestellung von einem MA geprüft wird, muss der Bestellstatus auf „</w:t>
+            </w:r>
+            <w:r>
+              <w:t>Auftrag</w:t>
+            </w:r>
+            <w:r>
+              <w:t xml:space="preserve"> aufbereiten</w:t>
+            </w:r>
+          </w:p>
         </w:tc>
       </w:tr>
       <w:tr>
@@ -281,7 +379,11 @@
           <w:tcPr>
             <w:tcW w:w="7219" w:type="dxa"/>
           </w:tcPr>
-          <w:p/>
+          <w:p>
+            <w:r>
+              <w:t>Mitarbeiter</w:t>
+            </w:r>
+          </w:p>
         </w:tc>
       </w:tr>
       <w:tr>
@@ -299,7 +401,11 @@
           <w:tcPr>
             <w:tcW w:w="7219" w:type="dxa"/>
           </w:tcPr>
-          <w:p/>
+          <w:p>
+            <w:r>
+              <w:t>Mitarbeiter</w:t>
+            </w:r>
+          </w:p>
         </w:tc>
       </w:tr>
       <w:tr>
@@ -317,7 +423,14 @@
           <w:tcPr>
             <w:tcW w:w="7219" w:type="dxa"/>
           </w:tcPr>
-          <w:p/>
+          <w:p>
+            <w:r>
+              <w:t>Der Auftrag muss im</w:t>
+            </w:r>
+            <w:r>
+              <w:t xml:space="preserve"> System erfasst sein und den Status „Auftrag bestellt“ haben</w:t>
+            </w:r>
+          </w:p>
         </w:tc>
       </w:tr>
       <w:tr>
@@ -335,7 +448,11 @@
           <w:tcPr>
             <w:tcW w:w="7219" w:type="dxa"/>
           </w:tcPr>
-          <w:p/>
+          <w:p>
+            <w:r>
+              <w:t>Status des Auftrags ist „Auftrag aufbereiten“</w:t>
+            </w:r>
+          </w:p>
         </w:tc>
       </w:tr>
       <w:tr>
@@ -353,7 +470,11 @@
           <w:tcPr>
             <w:tcW w:w="7219" w:type="dxa"/>
           </w:tcPr>
-          <w:p/>
+          <w:p>
+            <w:r>
+              <w:t>Status des Auftrags ist „Auftrag aufbereiten“</w:t>
+            </w:r>
+          </w:p>
         </w:tc>
       </w:tr>
       <w:tr>
@@ -371,7 +492,21 @@
           <w:tcPr>
             <w:tcW w:w="7219" w:type="dxa"/>
           </w:tcPr>
-          <w:p/>
+          <w:p>
+            <w:pPr>
+              <w:pStyle w:val="Listenabsatz"/>
+              <w:numPr>
+                <w:ilvl w:val="0"/>
+                <w:numId w:val="2"/>
+              </w:numPr>
+            </w:pPr>
+            <w:r>
+              <w:t>MA prüft Auftrag</w:t>
+            </w:r>
+            <w:r>
+              <w:t>, wenn er beginnt setzt er den Status auf „Auftrag aufbereiten“</w:t>
+            </w:r>
+          </w:p>
         </w:tc>
       </w:tr>
       <w:tr>
@@ -389,7 +524,11 @@
           <w:tcPr>
             <w:tcW w:w="7219" w:type="dxa"/>
           </w:tcPr>
-          <w:p/>
+          <w:p>
+            <w:r>
+              <w:t>Keine</w:t>
+            </w:r>
+          </w:p>
         </w:tc>
       </w:tr>
       <w:tr>
@@ -407,7 +546,11 @@
           <w:tcPr>
             <w:tcW w:w="7219" w:type="dxa"/>
           </w:tcPr>
-          <w:p/>
+          <w:p>
+            <w:r>
+              <w:t>1.1 MA setzt den Status nicht</w:t>
+            </w:r>
+          </w:p>
         </w:tc>
       </w:tr>
       <w:tr>
@@ -425,7 +568,11 @@
           <w:tcPr>
             <w:tcW w:w="7219" w:type="dxa"/>
           </w:tcPr>
-          <w:p/>
+          <w:p>
+            <w:r>
+              <w:t>Unregelmässig(Abhängig von Bestellungen)</w:t>
+            </w:r>
+          </w:p>
         </w:tc>
       </w:tr>
     </w:tbl>
@@ -477,7 +624,11 @@
           <w:tcPr>
             <w:tcW w:w="7219" w:type="dxa"/>
           </w:tcPr>
-          <w:p/>
+          <w:p>
+            <w:r>
+              <w:t>Falls ein Auftrag nicht als Ganzes bearbeitbar ist(z.B. fehlt ein Produkt im Lager), kann ein Teilauftrag zum Auftrag hinzugefügt werden.</w:t>
+            </w:r>
+          </w:p>
         </w:tc>
       </w:tr>
       <w:tr>
@@ -495,7 +646,11 @@
           <w:tcPr>
             <w:tcW w:w="7219" w:type="dxa"/>
           </w:tcPr>
-          <w:p/>
+          <w:p>
+            <w:r>
+              <w:t>Mitarbeiter</w:t>
+            </w:r>
+          </w:p>
         </w:tc>
       </w:tr>
       <w:tr>
@@ -513,7 +668,11 @@
           <w:tcPr>
             <w:tcW w:w="7219" w:type="dxa"/>
           </w:tcPr>
-          <w:p/>
+          <w:p>
+            <w:r>
+              <w:t>Mitarbeiter</w:t>
+            </w:r>
+          </w:p>
         </w:tc>
       </w:tr>
       <w:tr>
@@ -531,7 +690,11 @@
           <w:tcPr>
             <w:tcW w:w="7219" w:type="dxa"/>
           </w:tcPr>
-          <w:p/>
+          <w:p>
+            <w:r>
+              <w:t>Auftrag kann nicht ganz erfüllt werden</w:t>
+            </w:r>
+          </w:p>
         </w:tc>
       </w:tr>
       <w:tr>
@@ -549,7 +712,11 @@
           <w:tcPr>
             <w:tcW w:w="7219" w:type="dxa"/>
           </w:tcPr>
-          <w:p/>
+          <w:p>
+            <w:r>
+              <w:t>Auftrag hat einen „Teilauftrag verspätet“</w:t>
+            </w:r>
+          </w:p>
         </w:tc>
       </w:tr>
       <w:tr>
@@ -567,7 +734,11 @@
           <w:tcPr>
             <w:tcW w:w="7219" w:type="dxa"/>
           </w:tcPr>
-          <w:p/>
+          <w:p>
+            <w:r>
+              <w:t>Auftrag muss einen „Teilauftrag verspätet“ haben</w:t>
+            </w:r>
+          </w:p>
         </w:tc>
       </w:tr>
       <w:tr>
@@ -585,7 +756,24 @@
           <w:tcPr>
             <w:tcW w:w="7219" w:type="dxa"/>
           </w:tcPr>
-          <w:p/>
+          <w:p>
+            <w:pPr>
+              <w:pStyle w:val="Listenabsatz"/>
+              <w:numPr>
+                <w:ilvl w:val="0"/>
+                <w:numId w:val="4"/>
+              </w:numPr>
+            </w:pPr>
+            <w:r>
+              <w:t xml:space="preserve">MA muss für  die verspäteten Aufträge den Status </w:t>
+            </w:r>
+            <w:r>
+              <w:t>„Teilauftrag verspätet“</w:t>
+            </w:r>
+            <w:r>
+              <w:t xml:space="preserve"> setzen und das mutmassliche Datum der Lieferung festhalten.</w:t>
+            </w:r>
+          </w:p>
         </w:tc>
       </w:tr>
       <w:tr>
@@ -603,7 +791,11 @@
           <w:tcPr>
             <w:tcW w:w="7219" w:type="dxa"/>
           </w:tcPr>
-          <w:p/>
+          <w:p>
+            <w:r>
+              <w:t>Keine</w:t>
+            </w:r>
+          </w:p>
         </w:tc>
       </w:tr>
       <w:tr>
@@ -621,7 +813,42 @@
           <w:tcPr>
             <w:tcW w:w="7219" w:type="dxa"/>
           </w:tcPr>
-          <w:p/>
+          <w:p>
+            <w:pPr>
+              <w:pStyle w:val="Listenabsatz"/>
+              <w:numPr>
+                <w:ilvl w:val="1"/>
+                <w:numId w:val="4"/>
+              </w:numPr>
+            </w:pPr>
+            <w:r>
+              <w:t>MA setzt den Status nicht</w:t>
+            </w:r>
+          </w:p>
+          <w:p>
+            <w:pPr>
+              <w:pStyle w:val="Listenabsatz"/>
+              <w:numPr>
+                <w:ilvl w:val="1"/>
+                <w:numId w:val="4"/>
+              </w:numPr>
+            </w:pPr>
+            <w:r>
+              <w:t xml:space="preserve">MA sieht nicht das der </w:t>
+            </w:r>
+            <w:r>
+              <w:t>Auftrag</w:t>
+            </w:r>
+            <w:r>
+              <w:t xml:space="preserve"> nicht</w:t>
+            </w:r>
+            <w:r>
+              <w:t xml:space="preserve"> komplett ausf</w:t>
+            </w:r>
+            <w:r>
+              <w:t>ührbar ist</w:t>
+            </w:r>
+          </w:p>
         </w:tc>
       </w:tr>
       <w:tr>
@@ -639,7 +866,320 @@
           <w:tcPr>
             <w:tcW w:w="7219" w:type="dxa"/>
           </w:tcPr>
-          <w:p/>
+          <w:p>
+            <w:r>
+              <w:t>Unregelmässig(Abhängig von Bestellungen</w:t>
+            </w:r>
+            <w:r>
+              <w:t xml:space="preserve"> die nicht komplett erfüllt werden können</w:t>
+            </w:r>
+            <w:r>
+              <w:t>)</w:t>
+            </w:r>
+          </w:p>
+        </w:tc>
+      </w:tr>
+    </w:tbl>
+    <w:p/>
+    <w:p>
+      <w:r>
+        <w:br w:type="page"/>
+      </w:r>
+    </w:p>
+    <w:tbl>
+      <w:tblPr>
+        <w:tblStyle w:val="Tabellenraster"/>
+        <w:tblW w:w="0" w:type="auto"/>
+        <w:tblLook w:val="04A0" w:firstRow="1" w:lastRow="0" w:firstColumn="1" w:lastColumn="0" w:noHBand="0" w:noVBand="1"/>
+      </w:tblPr>
+      <w:tblGrid>
+        <w:gridCol w:w="1843"/>
+        <w:gridCol w:w="7219"/>
+      </w:tblGrid>
+      <w:tr>
+        <w:tc>
+          <w:tcPr>
+            <w:tcW w:w="1843" w:type="dxa"/>
+          </w:tcPr>
+          <w:p>
+            <w:r>
+              <w:lastRenderedPageBreak/>
+              <w:t>Name</w:t>
+            </w:r>
+          </w:p>
+        </w:tc>
+        <w:tc>
+          <w:tcPr>
+            <w:tcW w:w="7219" w:type="dxa"/>
+          </w:tcPr>
+          <w:p>
+            <w:r>
+              <w:t>Auftrag versandbereit</w:t>
+            </w:r>
+          </w:p>
+        </w:tc>
+      </w:tr>
+      <w:tr>
+        <w:tc>
+          <w:tcPr>
+            <w:tcW w:w="1843" w:type="dxa"/>
+          </w:tcPr>
+          <w:p>
+            <w:r>
+              <w:t>Kurzbeschreibung</w:t>
+            </w:r>
+          </w:p>
+        </w:tc>
+        <w:tc>
+          <w:tcPr>
+            <w:tcW w:w="7219" w:type="dxa"/>
+          </w:tcPr>
+          <w:p>
+            <w:r>
+              <w:t>Nachdem der Lagermitarbeiter alles zusammen gebracht und eingepackt hat setzt er denn Status auf „Auftrag versandbereit“.</w:t>
+            </w:r>
+          </w:p>
+        </w:tc>
+      </w:tr>
+      <w:tr>
+        <w:tc>
+          <w:tcPr>
+            <w:tcW w:w="1843" w:type="dxa"/>
+          </w:tcPr>
+          <w:p>
+            <w:r>
+              <w:t>Akteure</w:t>
+            </w:r>
+          </w:p>
+        </w:tc>
+        <w:tc>
+          <w:tcPr>
+            <w:tcW w:w="7219" w:type="dxa"/>
+          </w:tcPr>
+          <w:p>
+            <w:r>
+              <w:t>Lagermitarbeiter</w:t>
+            </w:r>
+          </w:p>
+        </w:tc>
+      </w:tr>
+      <w:tr>
+        <w:tc>
+          <w:tcPr>
+            <w:tcW w:w="1843" w:type="dxa"/>
+          </w:tcPr>
+          <w:p>
+            <w:r>
+              <w:t>Auslöser</w:t>
+            </w:r>
+          </w:p>
+        </w:tc>
+        <w:tc>
+          <w:tcPr>
+            <w:tcW w:w="7219" w:type="dxa"/>
+          </w:tcPr>
+          <w:p>
+            <w:r>
+              <w:t>Lagermitarbeiter</w:t>
+            </w:r>
+          </w:p>
+        </w:tc>
+      </w:tr>
+      <w:tr>
+        <w:tc>
+          <w:tcPr>
+            <w:tcW w:w="1843" w:type="dxa"/>
+          </w:tcPr>
+          <w:p>
+            <w:r>
+              <w:t>Vorbedingung</w:t>
+            </w:r>
+          </w:p>
+        </w:tc>
+        <w:tc>
+          <w:tcPr>
+            <w:tcW w:w="7219" w:type="dxa"/>
+          </w:tcPr>
+          <w:p>
+            <w:r>
+              <w:t>Auftrag ist aufbereitet</w:t>
+            </w:r>
+          </w:p>
+        </w:tc>
+      </w:tr>
+      <w:tr>
+        <w:tc>
+          <w:tcPr>
+            <w:tcW w:w="1843" w:type="dxa"/>
+          </w:tcPr>
+          <w:p>
+            <w:r>
+              <w:t>Ergebnis</w:t>
+            </w:r>
+          </w:p>
+        </w:tc>
+        <w:tc>
+          <w:tcPr>
+            <w:tcW w:w="7219" w:type="dxa"/>
+          </w:tcPr>
+          <w:p>
+            <w:r>
+              <w:t>Auftrag ist versandbereit mit Status „</w:t>
+            </w:r>
+            <w:r>
+              <w:t>Auftrag versandbereit“.</w:t>
+            </w:r>
+          </w:p>
+        </w:tc>
+      </w:tr>
+      <w:tr>
+        <w:tc>
+          <w:tcPr>
+            <w:tcW w:w="1843" w:type="dxa"/>
+          </w:tcPr>
+          <w:p>
+            <w:r>
+              <w:t>Nachbedingungen</w:t>
+            </w:r>
+          </w:p>
+        </w:tc>
+        <w:tc>
+          <w:tcPr>
+            <w:tcW w:w="7219" w:type="dxa"/>
+          </w:tcPr>
+          <w:p>
+            <w:r>
+              <w:t>Auftrag ist versandbereit mit Status „Auftrag versandbereit“.</w:t>
+            </w:r>
+          </w:p>
+        </w:tc>
+      </w:tr>
+      <w:tr>
+        <w:tc>
+          <w:tcPr>
+            <w:tcW w:w="1843" w:type="dxa"/>
+          </w:tcPr>
+          <w:p>
+            <w:r>
+              <w:t>Ablauf</w:t>
+            </w:r>
+          </w:p>
+        </w:tc>
+        <w:tc>
+          <w:tcPr>
+            <w:tcW w:w="7219" w:type="dxa"/>
+          </w:tcPr>
+          <w:p>
+            <w:pPr>
+              <w:pStyle w:val="Listenabsatz"/>
+              <w:numPr>
+                <w:ilvl w:val="0"/>
+                <w:numId w:val="6"/>
+              </w:numPr>
+            </w:pPr>
+            <w:r>
+              <w:t>LMA hat alle Produkte zusammengesucht und eingepackt</w:t>
+            </w:r>
+          </w:p>
+          <w:p>
+            <w:pPr>
+              <w:pStyle w:val="Listenabsatz"/>
+              <w:numPr>
+                <w:ilvl w:val="0"/>
+                <w:numId w:val="6"/>
+              </w:numPr>
+            </w:pPr>
+            <w:r>
+              <w:t>LMA setzt Status auf „Auftrag versandbereit“.</w:t>
+            </w:r>
+          </w:p>
+        </w:tc>
+      </w:tr>
+      <w:tr>
+        <w:tc>
+          <w:tcPr>
+            <w:tcW w:w="1843" w:type="dxa"/>
+          </w:tcPr>
+          <w:p>
+            <w:r>
+              <w:t>Alternativ</w:t>
+            </w:r>
+          </w:p>
+        </w:tc>
+        <w:tc>
+          <w:tcPr>
+            <w:tcW w:w="7219" w:type="dxa"/>
+          </w:tcPr>
+          <w:p>
+            <w:r>
+              <w:t>Keine</w:t>
+            </w:r>
+          </w:p>
+        </w:tc>
+      </w:tr>
+      <w:tr>
+        <w:tc>
+          <w:tcPr>
+            <w:tcW w:w="1843" w:type="dxa"/>
+          </w:tcPr>
+          <w:p>
+            <w:r>
+              <w:t>Fehlerfälle</w:t>
+            </w:r>
+          </w:p>
+        </w:tc>
+        <w:tc>
+          <w:tcPr>
+            <w:tcW w:w="7219" w:type="dxa"/>
+          </w:tcPr>
+          <w:p>
+            <w:pPr>
+              <w:pStyle w:val="Listenabsatz"/>
+              <w:numPr>
+                <w:ilvl w:val="1"/>
+                <w:numId w:val="2"/>
+              </w:numPr>
+            </w:pPr>
+            <w:r>
+              <w:t>Nicht alle Produkte gefunden</w:t>
+            </w:r>
+          </w:p>
+          <w:p>
+            <w:pPr>
+              <w:ind w:left="360"/>
+            </w:pPr>
+            <w:r>
+              <w:t>2.1 LMA vergisst Status zu setzten</w:t>
+            </w:r>
+          </w:p>
+        </w:tc>
+      </w:tr>
+      <w:tr>
+        <w:tc>
+          <w:tcPr>
+            <w:tcW w:w="1843" w:type="dxa"/>
+          </w:tcPr>
+          <w:p>
+            <w:r>
+              <w:t>Vorkommen</w:t>
+            </w:r>
+          </w:p>
+        </w:tc>
+        <w:tc>
+          <w:tcPr>
+            <w:tcW w:w="7219" w:type="dxa"/>
+          </w:tcPr>
+          <w:p>
+            <w:r>
+              <w:t>Unregelmässig(</w:t>
+            </w:r>
+            <w:r>
+              <w:t>Abhängig von Bestellungen</w:t>
+            </w:r>
+            <w:r>
+              <w:t>)</w:t>
+            </w:r>
+          </w:p>
         </w:tc>
       </w:tr>
     </w:tbl>
@@ -671,7 +1211,7 @@
           </w:tcPr>
           <w:p>
             <w:r>
-              <w:t>Auftrag versandbereit</w:t>
+              <w:t>Auftrag abholen</w:t>
             </w:r>
           </w:p>
         </w:tc>
@@ -691,7 +1231,14 @@
           <w:tcPr>
             <w:tcW w:w="7219" w:type="dxa"/>
           </w:tcPr>
-          <w:p/>
+          <w:p>
+            <w:r>
+              <w:t xml:space="preserve">Sobald der Auftrag versandbereit ist kann er vom Versandpartner zur Lieferung übergeben werden. Der Status muss </w:t>
+            </w:r>
+            <w:r>
+              <w:t>als „Status abgeholt“ gesetzt werden.</w:t>
+            </w:r>
+          </w:p>
         </w:tc>
       </w:tr>
       <w:tr>
@@ -709,7 +1256,14 @@
           <w:tcPr>
             <w:tcW w:w="7219" w:type="dxa"/>
           </w:tcPr>
-          <w:p/>
+          <w:p>
+            <w:r>
+              <w:t>Versandpartner</w:t>
+            </w:r>
+            <w:r>
+              <w:t>, Lagermitarbeiter</w:t>
+            </w:r>
+          </w:p>
         </w:tc>
       </w:tr>
       <w:tr>
@@ -727,7 +1281,14 @@
           <w:tcPr>
             <w:tcW w:w="7219" w:type="dxa"/>
           </w:tcPr>
-          <w:p/>
+          <w:p>
+            <w:r>
+              <w:t>Versandpartner</w:t>
+            </w:r>
+            <w:r>
+              <w:t xml:space="preserve"> ist vor Ort</w:t>
+            </w:r>
+          </w:p>
         </w:tc>
       </w:tr>
       <w:tr>
@@ -745,7 +1306,11 @@
           <w:tcPr>
             <w:tcW w:w="7219" w:type="dxa"/>
           </w:tcPr>
-          <w:p/>
+          <w:p>
+            <w:r>
+              <w:t>Auftrag muss versandbereit sein</w:t>
+            </w:r>
+          </w:p>
         </w:tc>
       </w:tr>
       <w:tr>
@@ -763,7 +1328,11 @@
           <w:tcPr>
             <w:tcW w:w="7219" w:type="dxa"/>
           </w:tcPr>
-          <w:p/>
+          <w:p>
+            <w:r>
+              <w:t>Auftrag ist versendet und Status muss als „Status abgeholt“ sein.</w:t>
+            </w:r>
+          </w:p>
         </w:tc>
       </w:tr>
       <w:tr>
@@ -781,7 +1350,11 @@
           <w:tcPr>
             <w:tcW w:w="7219" w:type="dxa"/>
           </w:tcPr>
-          <w:p/>
+          <w:p>
+            <w:r>
+              <w:t>Auftrag ist versendet und Status muss als „Status abgeholt“ sein.</w:t>
+            </w:r>
+          </w:p>
         </w:tc>
       </w:tr>
       <w:tr>
@@ -799,7 +1372,30 @@
           <w:tcPr>
             <w:tcW w:w="7219" w:type="dxa"/>
           </w:tcPr>
-          <w:p/>
+          <w:p>
+            <w:pPr>
+              <w:pStyle w:val="Listenabsatz"/>
+              <w:numPr>
+                <w:ilvl w:val="0"/>
+                <w:numId w:val="7"/>
+              </w:numPr>
+            </w:pPr>
+            <w:r>
+              <w:t>Der Auftrag wird einem Versandpartner übergeben</w:t>
+            </w:r>
+          </w:p>
+          <w:p>
+            <w:pPr>
+              <w:pStyle w:val="Listenabsatz"/>
+              <w:numPr>
+                <w:ilvl w:val="0"/>
+                <w:numId w:val="7"/>
+              </w:numPr>
+            </w:pPr>
+            <w:r>
+              <w:t>Im Tool wird der Status nachgeführt</w:t>
+            </w:r>
+          </w:p>
         </w:tc>
       </w:tr>
       <w:tr>
@@ -817,7 +1413,11 @@
           <w:tcPr>
             <w:tcW w:w="7219" w:type="dxa"/>
           </w:tcPr>
-          <w:p/>
+          <w:p>
+            <w:r>
+              <w:t>Keine</w:t>
+            </w:r>
+          </w:p>
         </w:tc>
       </w:tr>
       <w:tr>
@@ -835,7 +1435,19 @@
           <w:tcPr>
             <w:tcW w:w="7219" w:type="dxa"/>
           </w:tcPr>
-          <w:p/>
+          <w:p>
+            <w:pPr>
+              <w:ind w:left="360"/>
+            </w:pPr>
+            <w:r>
+              <w:t>1.1 Der Auftrag wird falsch übergeben</w:t>
+            </w:r>
+          </w:p>
+          <w:p>
+            <w:r>
+              <w:t xml:space="preserve">       2.1 Der Status wird nicht nachgeführt</w:t>
+            </w:r>
+          </w:p>
         </w:tc>
       </w:tr>
       <w:tr>
@@ -853,7 +1465,11 @@
           <w:tcPr>
             <w:tcW w:w="7219" w:type="dxa"/>
           </w:tcPr>
-          <w:p/>
+          <w:p>
+            <w:r>
+              <w:t>Unregelmässig(Abhängig von Versandpartner und Bestellungen)</w:t>
+            </w:r>
+          </w:p>
         </w:tc>
       </w:tr>
     </w:tbl>
@@ -875,7 +1491,6 @@
           </w:tcPr>
           <w:p>
             <w:r>
-              <w:lastRenderedPageBreak/>
               <w:t>Name</w:t>
             </w:r>
           </w:p>
@@ -886,7 +1501,7 @@
           </w:tcPr>
           <w:p>
             <w:r>
-              <w:t>Auftrag abholen</w:t>
+              <w:t>Auftrag liefern</w:t>
             </w:r>
           </w:p>
         </w:tc>
@@ -906,7 +1521,11 @@
           <w:tcPr>
             <w:tcW w:w="7219" w:type="dxa"/>
           </w:tcPr>
-          <w:p/>
+          <w:p>
+            <w:r>
+              <w:t>Nachdem die Lieferung das Verteilzentrum des Versandpartners verlassen hat muss der Status auf „Auftrag geliefert“ geändert werden.</w:t>
+            </w:r>
+          </w:p>
         </w:tc>
       </w:tr>
       <w:tr>
@@ -924,7 +1543,11 @@
           <w:tcPr>
             <w:tcW w:w="7219" w:type="dxa"/>
           </w:tcPr>
-          <w:p/>
+          <w:p>
+            <w:r>
+              <w:t>Versandpartner</w:t>
+            </w:r>
+          </w:p>
         </w:tc>
       </w:tr>
       <w:tr>
@@ -942,7 +1565,11 @@
           <w:tcPr>
             <w:tcW w:w="7219" w:type="dxa"/>
           </w:tcPr>
-          <w:p/>
+          <w:p>
+            <w:r>
+              <w:t>Versand von Verteilzentrum des Versandpartners</w:t>
+            </w:r>
+          </w:p>
         </w:tc>
       </w:tr>
       <w:tr>
@@ -960,7 +1587,14 @@
           <w:tcPr>
             <w:tcW w:w="7219" w:type="dxa"/>
           </w:tcPr>
-          <w:p/>
+          <w:p>
+            <w:r>
+              <w:t>Lieferung muss im</w:t>
+            </w:r>
+            <w:r>
+              <w:t xml:space="preserve"> Verteilzentrum angekommen sein</w:t>
+            </w:r>
+          </w:p>
         </w:tc>
       </w:tr>
       <w:tr>
@@ -978,7 +1612,20 @@
           <w:tcPr>
             <w:tcW w:w="7219" w:type="dxa"/>
           </w:tcPr>
-          <w:p/>
+          <w:p>
+            <w:r>
+              <w:t>Lieferung wird vom Verteilzentrum an Kunde gesendet. Status wird auf „</w:t>
+            </w:r>
+            <w:r>
+              <w:t>Auftrag geliefert</w:t>
+            </w:r>
+            <w:r>
+              <w:t>“</w:t>
+            </w:r>
+            <w:r>
+              <w:t xml:space="preserve"> geändert.</w:t>
+            </w:r>
+          </w:p>
         </w:tc>
       </w:tr>
       <w:tr>
@@ -996,7 +1643,17 @@
           <w:tcPr>
             <w:tcW w:w="7219" w:type="dxa"/>
           </w:tcPr>
-          <w:p/>
+          <w:p>
+            <w:r>
+              <w:t xml:space="preserve">Lieferung wird vom </w:t>
+            </w:r>
+            <w:r>
+              <w:t>Versandpartner</w:t>
+            </w:r>
+            <w:r>
+              <w:t xml:space="preserve"> korrekt ausgeführt. Status wir auf „Auftrag geliefert“ geändert.</w:t>
+            </w:r>
+          </w:p>
         </w:tc>
       </w:tr>
       <w:tr>
@@ -1014,7 +1671,30 @@
           <w:tcPr>
             <w:tcW w:w="7219" w:type="dxa"/>
           </w:tcPr>
-          <w:p/>
+          <w:p>
+            <w:pPr>
+              <w:pStyle w:val="Listenabsatz"/>
+              <w:numPr>
+                <w:ilvl w:val="0"/>
+                <w:numId w:val="9"/>
+              </w:numPr>
+            </w:pPr>
+            <w:r>
+              <w:t xml:space="preserve">Lieferung wird von Versandpartner aus dem Verteilzentrum </w:t>
+            </w:r>
+          </w:p>
+          <w:p>
+            <w:pPr>
+              <w:pStyle w:val="Listenabsatz"/>
+              <w:numPr>
+                <w:ilvl w:val="0"/>
+                <w:numId w:val="9"/>
+              </w:numPr>
+            </w:pPr>
+            <w:r>
+              <w:t>Status wird angepasst sobald versendet</w:t>
+            </w:r>
+          </w:p>
         </w:tc>
       </w:tr>
       <w:tr>
@@ -1032,7 +1712,11 @@
           <w:tcPr>
             <w:tcW w:w="7219" w:type="dxa"/>
           </w:tcPr>
-          <w:p/>
+          <w:p>
+            <w:r>
+              <w:t>Keine</w:t>
+            </w:r>
+          </w:p>
         </w:tc>
       </w:tr>
       <w:tr>
@@ -1050,7 +1734,23 @@
           <w:tcPr>
             <w:tcW w:w="7219" w:type="dxa"/>
           </w:tcPr>
-          <w:p/>
+          <w:p>
+            <w:pPr>
+              <w:pStyle w:val="Listenabsatz"/>
+              <w:numPr>
+                <w:ilvl w:val="1"/>
+                <w:numId w:val="10"/>
+              </w:numPr>
+            </w:pPr>
+            <w:r>
+              <w:t>Lieferung wird falsch versendet</w:t>
+            </w:r>
+          </w:p>
+          <w:p>
+            <w:r>
+              <w:t>2.1 Status wird falsch oder gar nicht gesetzt</w:t>
+            </w:r>
+          </w:p>
         </w:tc>
       </w:tr>
       <w:tr>
@@ -1068,228 +1768,15 @@
           <w:tcPr>
             <w:tcW w:w="7219" w:type="dxa"/>
           </w:tcPr>
-          <w:p/>
+          <w:p>
+            <w:r>
+              <w:t>Unregelmässig(Abhängig von Lieferungen ins Verteilzentrum)</w:t>
+            </w:r>
+          </w:p>
         </w:tc>
       </w:tr>
     </w:tbl>
     <w:p/>
-    <w:tbl>
-      <w:tblPr>
-        <w:tblStyle w:val="Tabellenraster"/>
-        <w:tblW w:w="0" w:type="auto"/>
-        <w:tblLook w:val="04A0" w:firstRow="1" w:lastRow="0" w:firstColumn="1" w:lastColumn="0" w:noHBand="0" w:noVBand="1"/>
-      </w:tblPr>
-      <w:tblGrid>
-        <w:gridCol w:w="1843"/>
-        <w:gridCol w:w="7219"/>
-      </w:tblGrid>
-      <w:tr>
-        <w:tc>
-          <w:tcPr>
-            <w:tcW w:w="1843" w:type="dxa"/>
-          </w:tcPr>
-          <w:p>
-            <w:r>
-              <w:t>Name</w:t>
-            </w:r>
-          </w:p>
-        </w:tc>
-        <w:tc>
-          <w:tcPr>
-            <w:tcW w:w="7219" w:type="dxa"/>
-          </w:tcPr>
-          <w:p>
-            <w:r>
-              <w:t>Auftrag liefern</w:t>
-            </w:r>
-          </w:p>
-        </w:tc>
-      </w:tr>
-      <w:tr>
-        <w:tc>
-          <w:tcPr>
-            <w:tcW w:w="1843" w:type="dxa"/>
-          </w:tcPr>
-          <w:p>
-            <w:r>
-              <w:t>Kurzbeschreibung</w:t>
-            </w:r>
-          </w:p>
-        </w:tc>
-        <w:tc>
-          <w:tcPr>
-            <w:tcW w:w="7219" w:type="dxa"/>
-          </w:tcPr>
-          <w:p/>
-        </w:tc>
-      </w:tr>
-      <w:tr>
-        <w:tc>
-          <w:tcPr>
-            <w:tcW w:w="1843" w:type="dxa"/>
-          </w:tcPr>
-          <w:p>
-            <w:r>
-              <w:t>Akteure</w:t>
-            </w:r>
-          </w:p>
-        </w:tc>
-        <w:tc>
-          <w:tcPr>
-            <w:tcW w:w="7219" w:type="dxa"/>
-          </w:tcPr>
-          <w:p/>
-        </w:tc>
-      </w:tr>
-      <w:tr>
-        <w:tc>
-          <w:tcPr>
-            <w:tcW w:w="1843" w:type="dxa"/>
-          </w:tcPr>
-          <w:p>
-            <w:r>
-              <w:t>Auslöser</w:t>
-            </w:r>
-          </w:p>
-        </w:tc>
-        <w:tc>
-          <w:tcPr>
-            <w:tcW w:w="7219" w:type="dxa"/>
-          </w:tcPr>
-          <w:p/>
-        </w:tc>
-      </w:tr>
-      <w:tr>
-        <w:tc>
-          <w:tcPr>
-            <w:tcW w:w="1843" w:type="dxa"/>
-          </w:tcPr>
-          <w:p>
-            <w:r>
-              <w:t>Vorbedingung</w:t>
-            </w:r>
-          </w:p>
-        </w:tc>
-        <w:tc>
-          <w:tcPr>
-            <w:tcW w:w="7219" w:type="dxa"/>
-          </w:tcPr>
-          <w:p/>
-        </w:tc>
-      </w:tr>
-      <w:tr>
-        <w:tc>
-          <w:tcPr>
-            <w:tcW w:w="1843" w:type="dxa"/>
-          </w:tcPr>
-          <w:p>
-            <w:r>
-              <w:t>Ergebnis</w:t>
-            </w:r>
-          </w:p>
-        </w:tc>
-        <w:tc>
-          <w:tcPr>
-            <w:tcW w:w="7219" w:type="dxa"/>
-          </w:tcPr>
-          <w:p/>
-        </w:tc>
-      </w:tr>
-      <w:tr>
-        <w:tc>
-          <w:tcPr>
-            <w:tcW w:w="1843" w:type="dxa"/>
-          </w:tcPr>
-          <w:p>
-            <w:r>
-              <w:t>Nachbedingungen</w:t>
-            </w:r>
-          </w:p>
-        </w:tc>
-        <w:tc>
-          <w:tcPr>
-            <w:tcW w:w="7219" w:type="dxa"/>
-          </w:tcPr>
-          <w:p/>
-        </w:tc>
-      </w:tr>
-      <w:tr>
-        <w:tc>
-          <w:tcPr>
-            <w:tcW w:w="1843" w:type="dxa"/>
-          </w:tcPr>
-          <w:p>
-            <w:r>
-              <w:t>Ablauf</w:t>
-            </w:r>
-          </w:p>
-        </w:tc>
-        <w:tc>
-          <w:tcPr>
-            <w:tcW w:w="7219" w:type="dxa"/>
-          </w:tcPr>
-          <w:p/>
-        </w:tc>
-      </w:tr>
-      <w:tr>
-        <w:tc>
-          <w:tcPr>
-            <w:tcW w:w="1843" w:type="dxa"/>
-          </w:tcPr>
-          <w:p>
-            <w:r>
-              <w:t>Alternativ</w:t>
-            </w:r>
-          </w:p>
-        </w:tc>
-        <w:tc>
-          <w:tcPr>
-            <w:tcW w:w="7219" w:type="dxa"/>
-          </w:tcPr>
-          <w:p/>
-        </w:tc>
-      </w:tr>
-      <w:tr>
-        <w:tc>
-          <w:tcPr>
-            <w:tcW w:w="1843" w:type="dxa"/>
-          </w:tcPr>
-          <w:p>
-            <w:r>
-              <w:t>Fehlerfälle</w:t>
-            </w:r>
-          </w:p>
-        </w:tc>
-        <w:tc>
-          <w:tcPr>
-            <w:tcW w:w="7219" w:type="dxa"/>
-          </w:tcPr>
-          <w:p/>
-        </w:tc>
-      </w:tr>
-      <w:tr>
-        <w:tc>
-          <w:tcPr>
-            <w:tcW w:w="1843" w:type="dxa"/>
-          </w:tcPr>
-          <w:p>
-            <w:r>
-              <w:t>Vorkommen</w:t>
-            </w:r>
-          </w:p>
-        </w:tc>
-        <w:tc>
-          <w:tcPr>
-            <w:tcW w:w="7219" w:type="dxa"/>
-          </w:tcPr>
-          <w:p/>
-        </w:tc>
-      </w:tr>
-    </w:tbl>
-    <w:p>
-      <w:bookmarkStart w:id="0" w:name="_GoBack"/>
-      <w:bookmarkEnd w:id="0"/>
-    </w:p>
     <w:sectPr>
       <w:pgSz w:w="11906" w:h="16838"/>
       <w:pgMar w:top="1417" w:right="1417" w:bottom="1134" w:left="1417" w:header="708" w:footer="708" w:gutter="0"/>
@@ -1298,6 +1785,1019 @@
     </w:sectPr>
   </w:body>
 </w:document>
+</file>
+
+<file path=word/numbering.xml><?xml version="1.0" encoding="utf-8"?>
+<w:numbering xmlns:wpc="http://schemas.microsoft.com/office/word/2010/wordprocessingCanvas" xmlns:mc="http://schemas.openxmlformats.org/markup-compatibility/2006" xmlns:o="urn:schemas-microsoft-com:office:office" xmlns:r="http://schemas.openxmlformats.org/officeDocument/2006/relationships" xmlns:m="http://schemas.openxmlformats.org/officeDocument/2006/math" xmlns:v="urn:schemas-microsoft-com:vml" xmlns:wp14="http://schemas.microsoft.com/office/word/2010/wordprocessingDrawing" xmlns:wp="http://schemas.openxmlformats.org/drawingml/2006/wordprocessingDrawing" xmlns:w10="urn:schemas-microsoft-com:office:word" xmlns:w="http://schemas.openxmlformats.org/wordprocessingml/2006/main" xmlns:w14="http://schemas.microsoft.com/office/word/2010/wordml" xmlns:w15="http://schemas.microsoft.com/office/word/2012/wordml" xmlns:wpg="http://schemas.microsoft.com/office/word/2010/wordprocessingGroup" xmlns:wpi="http://schemas.microsoft.com/office/word/2010/wordprocessingInk" xmlns:wne="http://schemas.microsoft.com/office/word/2006/wordml" xmlns:wps="http://schemas.microsoft.com/office/word/2010/wordprocessingShape" mc:Ignorable="w14 w15 wp14">
+  <w:abstractNum w:abstractNumId="0" w15:restartNumberingAfterBreak="0">
+    <w:nsid w:val="0BC47D9F"/>
+    <w:multiLevelType w:val="multilevel"/>
+    <w:tmpl w:val="3632691C"/>
+    <w:lvl w:ilvl="0">
+      <w:start w:val="1"/>
+      <w:numFmt w:val="decimal"/>
+      <w:lvlText w:val="%1"/>
+      <w:lvlJc w:val="left"/>
+      <w:pPr>
+        <w:ind w:left="360" w:hanging="360"/>
+      </w:pPr>
+      <w:rPr>
+        <w:rFonts w:hint="default"/>
+      </w:rPr>
+    </w:lvl>
+    <w:lvl w:ilvl="1">
+      <w:start w:val="1"/>
+      <w:numFmt w:val="decimal"/>
+      <w:lvlText w:val="%1.%2"/>
+      <w:lvlJc w:val="left"/>
+      <w:pPr>
+        <w:ind w:left="360" w:hanging="360"/>
+      </w:pPr>
+      <w:rPr>
+        <w:rFonts w:hint="default"/>
+      </w:rPr>
+    </w:lvl>
+    <w:lvl w:ilvl="2">
+      <w:start w:val="1"/>
+      <w:numFmt w:val="decimal"/>
+      <w:lvlText w:val="%1.%2.%3"/>
+      <w:lvlJc w:val="left"/>
+      <w:pPr>
+        <w:ind w:left="720" w:hanging="720"/>
+      </w:pPr>
+      <w:rPr>
+        <w:rFonts w:hint="default"/>
+      </w:rPr>
+    </w:lvl>
+    <w:lvl w:ilvl="3">
+      <w:start w:val="1"/>
+      <w:numFmt w:val="decimal"/>
+      <w:lvlText w:val="%1.%2.%3.%4"/>
+      <w:lvlJc w:val="left"/>
+      <w:pPr>
+        <w:ind w:left="720" w:hanging="720"/>
+      </w:pPr>
+      <w:rPr>
+        <w:rFonts w:hint="default"/>
+      </w:rPr>
+    </w:lvl>
+    <w:lvl w:ilvl="4">
+      <w:start w:val="1"/>
+      <w:numFmt w:val="decimal"/>
+      <w:lvlText w:val="%1.%2.%3.%4.%5"/>
+      <w:lvlJc w:val="left"/>
+      <w:pPr>
+        <w:ind w:left="1080" w:hanging="1080"/>
+      </w:pPr>
+      <w:rPr>
+        <w:rFonts w:hint="default"/>
+      </w:rPr>
+    </w:lvl>
+    <w:lvl w:ilvl="5">
+      <w:start w:val="1"/>
+      <w:numFmt w:val="decimal"/>
+      <w:lvlText w:val="%1.%2.%3.%4.%5.%6"/>
+      <w:lvlJc w:val="left"/>
+      <w:pPr>
+        <w:ind w:left="1080" w:hanging="1080"/>
+      </w:pPr>
+      <w:rPr>
+        <w:rFonts w:hint="default"/>
+      </w:rPr>
+    </w:lvl>
+    <w:lvl w:ilvl="6">
+      <w:start w:val="1"/>
+      <w:numFmt w:val="decimal"/>
+      <w:lvlText w:val="%1.%2.%3.%4.%5.%6.%7"/>
+      <w:lvlJc w:val="left"/>
+      <w:pPr>
+        <w:ind w:left="1440" w:hanging="1440"/>
+      </w:pPr>
+      <w:rPr>
+        <w:rFonts w:hint="default"/>
+      </w:rPr>
+    </w:lvl>
+    <w:lvl w:ilvl="7">
+      <w:start w:val="1"/>
+      <w:numFmt w:val="decimal"/>
+      <w:lvlText w:val="%1.%2.%3.%4.%5.%6.%7.%8"/>
+      <w:lvlJc w:val="left"/>
+      <w:pPr>
+        <w:ind w:left="1440" w:hanging="1440"/>
+      </w:pPr>
+      <w:rPr>
+        <w:rFonts w:hint="default"/>
+      </w:rPr>
+    </w:lvl>
+    <w:lvl w:ilvl="8">
+      <w:start w:val="1"/>
+      <w:numFmt w:val="decimal"/>
+      <w:lvlText w:val="%1.%2.%3.%4.%5.%6.%7.%8.%9"/>
+      <w:lvlJc w:val="left"/>
+      <w:pPr>
+        <w:ind w:left="1440" w:hanging="1440"/>
+      </w:pPr>
+      <w:rPr>
+        <w:rFonts w:hint="default"/>
+      </w:rPr>
+    </w:lvl>
+  </w:abstractNum>
+  <w:abstractNum w:abstractNumId="1" w15:restartNumberingAfterBreak="0">
+    <w:nsid w:val="1F3E4938"/>
+    <w:multiLevelType w:val="hybridMultilevel"/>
+    <w:tmpl w:val="D7543E90"/>
+    <w:lvl w:ilvl="0" w:tplc="0807000F">
+      <w:start w:val="1"/>
+      <w:numFmt w:val="decimal"/>
+      <w:lvlText w:val="%1."/>
+      <w:lvlJc w:val="left"/>
+      <w:pPr>
+        <w:ind w:left="720" w:hanging="360"/>
+      </w:pPr>
+      <w:rPr>
+        <w:rFonts w:hint="default"/>
+      </w:rPr>
+    </w:lvl>
+    <w:lvl w:ilvl="1" w:tplc="08070019" w:tentative="1">
+      <w:start w:val="1"/>
+      <w:numFmt w:val="lowerLetter"/>
+      <w:lvlText w:val="%2."/>
+      <w:lvlJc w:val="left"/>
+      <w:pPr>
+        <w:ind w:left="1440" w:hanging="360"/>
+      </w:pPr>
+    </w:lvl>
+    <w:lvl w:ilvl="2" w:tplc="0807001B" w:tentative="1">
+      <w:start w:val="1"/>
+      <w:numFmt w:val="lowerRoman"/>
+      <w:lvlText w:val="%3."/>
+      <w:lvlJc w:val="right"/>
+      <w:pPr>
+        <w:ind w:left="2160" w:hanging="180"/>
+      </w:pPr>
+    </w:lvl>
+    <w:lvl w:ilvl="3" w:tplc="0807000F" w:tentative="1">
+      <w:start w:val="1"/>
+      <w:numFmt w:val="decimal"/>
+      <w:lvlText w:val="%4."/>
+      <w:lvlJc w:val="left"/>
+      <w:pPr>
+        <w:ind w:left="2880" w:hanging="360"/>
+      </w:pPr>
+    </w:lvl>
+    <w:lvl w:ilvl="4" w:tplc="08070019" w:tentative="1">
+      <w:start w:val="1"/>
+      <w:numFmt w:val="lowerLetter"/>
+      <w:lvlText w:val="%5."/>
+      <w:lvlJc w:val="left"/>
+      <w:pPr>
+        <w:ind w:left="3600" w:hanging="360"/>
+      </w:pPr>
+    </w:lvl>
+    <w:lvl w:ilvl="5" w:tplc="0807001B" w:tentative="1">
+      <w:start w:val="1"/>
+      <w:numFmt w:val="lowerRoman"/>
+      <w:lvlText w:val="%6."/>
+      <w:lvlJc w:val="right"/>
+      <w:pPr>
+        <w:ind w:left="4320" w:hanging="180"/>
+      </w:pPr>
+    </w:lvl>
+    <w:lvl w:ilvl="6" w:tplc="0807000F" w:tentative="1">
+      <w:start w:val="1"/>
+      <w:numFmt w:val="decimal"/>
+      <w:lvlText w:val="%7."/>
+      <w:lvlJc w:val="left"/>
+      <w:pPr>
+        <w:ind w:left="5040" w:hanging="360"/>
+      </w:pPr>
+    </w:lvl>
+    <w:lvl w:ilvl="7" w:tplc="08070019" w:tentative="1">
+      <w:start w:val="1"/>
+      <w:numFmt w:val="lowerLetter"/>
+      <w:lvlText w:val="%8."/>
+      <w:lvlJc w:val="left"/>
+      <w:pPr>
+        <w:ind w:left="5760" w:hanging="360"/>
+      </w:pPr>
+    </w:lvl>
+    <w:lvl w:ilvl="8" w:tplc="0807001B" w:tentative="1">
+      <w:start w:val="1"/>
+      <w:numFmt w:val="lowerRoman"/>
+      <w:lvlText w:val="%9."/>
+      <w:lvlJc w:val="right"/>
+      <w:pPr>
+        <w:ind w:left="6480" w:hanging="180"/>
+      </w:pPr>
+    </w:lvl>
+  </w:abstractNum>
+  <w:abstractNum w:abstractNumId="2" w15:restartNumberingAfterBreak="0">
+    <w:nsid w:val="3A0D4B4D"/>
+    <w:multiLevelType w:val="hybridMultilevel"/>
+    <w:tmpl w:val="0BDC7374"/>
+    <w:lvl w:ilvl="0" w:tplc="0807000F">
+      <w:start w:val="1"/>
+      <w:numFmt w:val="decimal"/>
+      <w:lvlText w:val="%1."/>
+      <w:lvlJc w:val="left"/>
+      <w:pPr>
+        <w:ind w:left="720" w:hanging="360"/>
+      </w:pPr>
+      <w:rPr>
+        <w:rFonts w:hint="default"/>
+      </w:rPr>
+    </w:lvl>
+    <w:lvl w:ilvl="1" w:tplc="08070019" w:tentative="1">
+      <w:start w:val="1"/>
+      <w:numFmt w:val="lowerLetter"/>
+      <w:lvlText w:val="%2."/>
+      <w:lvlJc w:val="left"/>
+      <w:pPr>
+        <w:ind w:left="1440" w:hanging="360"/>
+      </w:pPr>
+    </w:lvl>
+    <w:lvl w:ilvl="2" w:tplc="0807001B" w:tentative="1">
+      <w:start w:val="1"/>
+      <w:numFmt w:val="lowerRoman"/>
+      <w:lvlText w:val="%3."/>
+      <w:lvlJc w:val="right"/>
+      <w:pPr>
+        <w:ind w:left="2160" w:hanging="180"/>
+      </w:pPr>
+    </w:lvl>
+    <w:lvl w:ilvl="3" w:tplc="0807000F" w:tentative="1">
+      <w:start w:val="1"/>
+      <w:numFmt w:val="decimal"/>
+      <w:lvlText w:val="%4."/>
+      <w:lvlJc w:val="left"/>
+      <w:pPr>
+        <w:ind w:left="2880" w:hanging="360"/>
+      </w:pPr>
+    </w:lvl>
+    <w:lvl w:ilvl="4" w:tplc="08070019" w:tentative="1">
+      <w:start w:val="1"/>
+      <w:numFmt w:val="lowerLetter"/>
+      <w:lvlText w:val="%5."/>
+      <w:lvlJc w:val="left"/>
+      <w:pPr>
+        <w:ind w:left="3600" w:hanging="360"/>
+      </w:pPr>
+    </w:lvl>
+    <w:lvl w:ilvl="5" w:tplc="0807001B" w:tentative="1">
+      <w:start w:val="1"/>
+      <w:numFmt w:val="lowerRoman"/>
+      <w:lvlText w:val="%6."/>
+      <w:lvlJc w:val="right"/>
+      <w:pPr>
+        <w:ind w:left="4320" w:hanging="180"/>
+      </w:pPr>
+    </w:lvl>
+    <w:lvl w:ilvl="6" w:tplc="0807000F" w:tentative="1">
+      <w:start w:val="1"/>
+      <w:numFmt w:val="decimal"/>
+      <w:lvlText w:val="%7."/>
+      <w:lvlJc w:val="left"/>
+      <w:pPr>
+        <w:ind w:left="5040" w:hanging="360"/>
+      </w:pPr>
+    </w:lvl>
+    <w:lvl w:ilvl="7" w:tplc="08070019" w:tentative="1">
+      <w:start w:val="1"/>
+      <w:numFmt w:val="lowerLetter"/>
+      <w:lvlText w:val="%8."/>
+      <w:lvlJc w:val="left"/>
+      <w:pPr>
+        <w:ind w:left="5760" w:hanging="360"/>
+      </w:pPr>
+    </w:lvl>
+    <w:lvl w:ilvl="8" w:tplc="0807001B" w:tentative="1">
+      <w:start w:val="1"/>
+      <w:numFmt w:val="lowerRoman"/>
+      <w:lvlText w:val="%9."/>
+      <w:lvlJc w:val="right"/>
+      <w:pPr>
+        <w:ind w:left="6480" w:hanging="180"/>
+      </w:pPr>
+    </w:lvl>
+  </w:abstractNum>
+  <w:abstractNum w:abstractNumId="3" w15:restartNumberingAfterBreak="0">
+    <w:nsid w:val="422A00B0"/>
+    <w:multiLevelType w:val="hybridMultilevel"/>
+    <w:tmpl w:val="B15E05B8"/>
+    <w:lvl w:ilvl="0" w:tplc="0807000F">
+      <w:start w:val="1"/>
+      <w:numFmt w:val="decimal"/>
+      <w:lvlText w:val="%1."/>
+      <w:lvlJc w:val="left"/>
+      <w:pPr>
+        <w:ind w:left="720" w:hanging="360"/>
+      </w:pPr>
+      <w:rPr>
+        <w:rFonts w:hint="default"/>
+      </w:rPr>
+    </w:lvl>
+    <w:lvl w:ilvl="1" w:tplc="08070019" w:tentative="1">
+      <w:start w:val="1"/>
+      <w:numFmt w:val="lowerLetter"/>
+      <w:lvlText w:val="%2."/>
+      <w:lvlJc w:val="left"/>
+      <w:pPr>
+        <w:ind w:left="1440" w:hanging="360"/>
+      </w:pPr>
+    </w:lvl>
+    <w:lvl w:ilvl="2" w:tplc="0807001B" w:tentative="1">
+      <w:start w:val="1"/>
+      <w:numFmt w:val="lowerRoman"/>
+      <w:lvlText w:val="%3."/>
+      <w:lvlJc w:val="right"/>
+      <w:pPr>
+        <w:ind w:left="2160" w:hanging="180"/>
+      </w:pPr>
+    </w:lvl>
+    <w:lvl w:ilvl="3" w:tplc="0807000F" w:tentative="1">
+      <w:start w:val="1"/>
+      <w:numFmt w:val="decimal"/>
+      <w:lvlText w:val="%4."/>
+      <w:lvlJc w:val="left"/>
+      <w:pPr>
+        <w:ind w:left="2880" w:hanging="360"/>
+      </w:pPr>
+    </w:lvl>
+    <w:lvl w:ilvl="4" w:tplc="08070019" w:tentative="1">
+      <w:start w:val="1"/>
+      <w:numFmt w:val="lowerLetter"/>
+      <w:lvlText w:val="%5."/>
+      <w:lvlJc w:val="left"/>
+      <w:pPr>
+        <w:ind w:left="3600" w:hanging="360"/>
+      </w:pPr>
+    </w:lvl>
+    <w:lvl w:ilvl="5" w:tplc="0807001B" w:tentative="1">
+      <w:start w:val="1"/>
+      <w:numFmt w:val="lowerRoman"/>
+      <w:lvlText w:val="%6."/>
+      <w:lvlJc w:val="right"/>
+      <w:pPr>
+        <w:ind w:left="4320" w:hanging="180"/>
+      </w:pPr>
+    </w:lvl>
+    <w:lvl w:ilvl="6" w:tplc="0807000F" w:tentative="1">
+      <w:start w:val="1"/>
+      <w:numFmt w:val="decimal"/>
+      <w:lvlText w:val="%7."/>
+      <w:lvlJc w:val="left"/>
+      <w:pPr>
+        <w:ind w:left="5040" w:hanging="360"/>
+      </w:pPr>
+    </w:lvl>
+    <w:lvl w:ilvl="7" w:tplc="08070019" w:tentative="1">
+      <w:start w:val="1"/>
+      <w:numFmt w:val="lowerLetter"/>
+      <w:lvlText w:val="%8."/>
+      <w:lvlJc w:val="left"/>
+      <w:pPr>
+        <w:ind w:left="5760" w:hanging="360"/>
+      </w:pPr>
+    </w:lvl>
+    <w:lvl w:ilvl="8" w:tplc="0807001B" w:tentative="1">
+      <w:start w:val="1"/>
+      <w:numFmt w:val="lowerRoman"/>
+      <w:lvlText w:val="%9."/>
+      <w:lvlJc w:val="right"/>
+      <w:pPr>
+        <w:ind w:left="6480" w:hanging="180"/>
+      </w:pPr>
+    </w:lvl>
+  </w:abstractNum>
+  <w:abstractNum w:abstractNumId="4" w15:restartNumberingAfterBreak="0">
+    <w:nsid w:val="42405687"/>
+    <w:multiLevelType w:val="multilevel"/>
+    <w:tmpl w:val="072C9B08"/>
+    <w:lvl w:ilvl="0">
+      <w:start w:val="1"/>
+      <w:numFmt w:val="decimal"/>
+      <w:lvlText w:val="%1."/>
+      <w:lvlJc w:val="left"/>
+      <w:pPr>
+        <w:ind w:left="720" w:hanging="360"/>
+      </w:pPr>
+      <w:rPr>
+        <w:rFonts w:hint="default"/>
+      </w:rPr>
+    </w:lvl>
+    <w:lvl w:ilvl="1">
+      <w:start w:val="1"/>
+      <w:numFmt w:val="decimal"/>
+      <w:isLgl/>
+      <w:lvlText w:val="%1.%2"/>
+      <w:lvlJc w:val="left"/>
+      <w:pPr>
+        <w:ind w:left="720" w:hanging="360"/>
+      </w:pPr>
+      <w:rPr>
+        <w:rFonts w:hint="default"/>
+      </w:rPr>
+    </w:lvl>
+    <w:lvl w:ilvl="2">
+      <w:start w:val="1"/>
+      <w:numFmt w:val="decimal"/>
+      <w:isLgl/>
+      <w:lvlText w:val="%1.%2.%3"/>
+      <w:lvlJc w:val="left"/>
+      <w:pPr>
+        <w:ind w:left="1080" w:hanging="720"/>
+      </w:pPr>
+      <w:rPr>
+        <w:rFonts w:hint="default"/>
+      </w:rPr>
+    </w:lvl>
+    <w:lvl w:ilvl="3">
+      <w:start w:val="1"/>
+      <w:numFmt w:val="decimal"/>
+      <w:isLgl/>
+      <w:lvlText w:val="%1.%2.%3.%4"/>
+      <w:lvlJc w:val="left"/>
+      <w:pPr>
+        <w:ind w:left="1080" w:hanging="720"/>
+      </w:pPr>
+      <w:rPr>
+        <w:rFonts w:hint="default"/>
+      </w:rPr>
+    </w:lvl>
+    <w:lvl w:ilvl="4">
+      <w:start w:val="1"/>
+      <w:numFmt w:val="decimal"/>
+      <w:isLgl/>
+      <w:lvlText w:val="%1.%2.%3.%4.%5"/>
+      <w:lvlJc w:val="left"/>
+      <w:pPr>
+        <w:ind w:left="1440" w:hanging="1080"/>
+      </w:pPr>
+      <w:rPr>
+        <w:rFonts w:hint="default"/>
+      </w:rPr>
+    </w:lvl>
+    <w:lvl w:ilvl="5">
+      <w:start w:val="1"/>
+      <w:numFmt w:val="decimal"/>
+      <w:isLgl/>
+      <w:lvlText w:val="%1.%2.%3.%4.%5.%6"/>
+      <w:lvlJc w:val="left"/>
+      <w:pPr>
+        <w:ind w:left="1440" w:hanging="1080"/>
+      </w:pPr>
+      <w:rPr>
+        <w:rFonts w:hint="default"/>
+      </w:rPr>
+    </w:lvl>
+    <w:lvl w:ilvl="6">
+      <w:start w:val="1"/>
+      <w:numFmt w:val="decimal"/>
+      <w:isLgl/>
+      <w:lvlText w:val="%1.%2.%3.%4.%5.%6.%7"/>
+      <w:lvlJc w:val="left"/>
+      <w:pPr>
+        <w:ind w:left="1800" w:hanging="1440"/>
+      </w:pPr>
+      <w:rPr>
+        <w:rFonts w:hint="default"/>
+      </w:rPr>
+    </w:lvl>
+    <w:lvl w:ilvl="7">
+      <w:start w:val="1"/>
+      <w:numFmt w:val="decimal"/>
+      <w:isLgl/>
+      <w:lvlText w:val="%1.%2.%3.%4.%5.%6.%7.%8"/>
+      <w:lvlJc w:val="left"/>
+      <w:pPr>
+        <w:ind w:left="1800" w:hanging="1440"/>
+      </w:pPr>
+      <w:rPr>
+        <w:rFonts w:hint="default"/>
+      </w:rPr>
+    </w:lvl>
+    <w:lvl w:ilvl="8">
+      <w:start w:val="1"/>
+      <w:numFmt w:val="decimal"/>
+      <w:isLgl/>
+      <w:lvlText w:val="%1.%2.%3.%4.%5.%6.%7.%8.%9"/>
+      <w:lvlJc w:val="left"/>
+      <w:pPr>
+        <w:ind w:left="1800" w:hanging="1440"/>
+      </w:pPr>
+      <w:rPr>
+        <w:rFonts w:hint="default"/>
+      </w:rPr>
+    </w:lvl>
+  </w:abstractNum>
+  <w:abstractNum w:abstractNumId="5" w15:restartNumberingAfterBreak="0">
+    <w:nsid w:val="4D4D40BE"/>
+    <w:multiLevelType w:val="multilevel"/>
+    <w:tmpl w:val="C73CE4FE"/>
+    <w:lvl w:ilvl="0">
+      <w:start w:val="1"/>
+      <w:numFmt w:val="decimal"/>
+      <w:lvlText w:val="%1."/>
+      <w:lvlJc w:val="left"/>
+      <w:pPr>
+        <w:ind w:left="720" w:hanging="360"/>
+      </w:pPr>
+      <w:rPr>
+        <w:rFonts w:hint="default"/>
+      </w:rPr>
+    </w:lvl>
+    <w:lvl w:ilvl="1">
+      <w:start w:val="1"/>
+      <w:numFmt w:val="decimal"/>
+      <w:isLgl/>
+      <w:lvlText w:val="%1.%2"/>
+      <w:lvlJc w:val="left"/>
+      <w:pPr>
+        <w:ind w:left="720" w:hanging="360"/>
+      </w:pPr>
+      <w:rPr>
+        <w:rFonts w:hint="default"/>
+      </w:rPr>
+    </w:lvl>
+    <w:lvl w:ilvl="2">
+      <w:start w:val="1"/>
+      <w:numFmt w:val="decimal"/>
+      <w:isLgl/>
+      <w:lvlText w:val="%1.%2.%3"/>
+      <w:lvlJc w:val="left"/>
+      <w:pPr>
+        <w:ind w:left="1080" w:hanging="720"/>
+      </w:pPr>
+      <w:rPr>
+        <w:rFonts w:hint="default"/>
+      </w:rPr>
+    </w:lvl>
+    <w:lvl w:ilvl="3">
+      <w:start w:val="1"/>
+      <w:numFmt w:val="decimal"/>
+      <w:isLgl/>
+      <w:lvlText w:val="%1.%2.%3.%4"/>
+      <w:lvlJc w:val="left"/>
+      <w:pPr>
+        <w:ind w:left="1080" w:hanging="720"/>
+      </w:pPr>
+      <w:rPr>
+        <w:rFonts w:hint="default"/>
+      </w:rPr>
+    </w:lvl>
+    <w:lvl w:ilvl="4">
+      <w:start w:val="1"/>
+      <w:numFmt w:val="decimal"/>
+      <w:isLgl/>
+      <w:lvlText w:val="%1.%2.%3.%4.%5"/>
+      <w:lvlJc w:val="left"/>
+      <w:pPr>
+        <w:ind w:left="1440" w:hanging="1080"/>
+      </w:pPr>
+      <w:rPr>
+        <w:rFonts w:hint="default"/>
+      </w:rPr>
+    </w:lvl>
+    <w:lvl w:ilvl="5">
+      <w:start w:val="1"/>
+      <w:numFmt w:val="decimal"/>
+      <w:isLgl/>
+      <w:lvlText w:val="%1.%2.%3.%4.%5.%6"/>
+      <w:lvlJc w:val="left"/>
+      <w:pPr>
+        <w:ind w:left="1440" w:hanging="1080"/>
+      </w:pPr>
+      <w:rPr>
+        <w:rFonts w:hint="default"/>
+      </w:rPr>
+    </w:lvl>
+    <w:lvl w:ilvl="6">
+      <w:start w:val="1"/>
+      <w:numFmt w:val="decimal"/>
+      <w:isLgl/>
+      <w:lvlText w:val="%1.%2.%3.%4.%5.%6.%7"/>
+      <w:lvlJc w:val="left"/>
+      <w:pPr>
+        <w:ind w:left="1800" w:hanging="1440"/>
+      </w:pPr>
+      <w:rPr>
+        <w:rFonts w:hint="default"/>
+      </w:rPr>
+    </w:lvl>
+    <w:lvl w:ilvl="7">
+      <w:start w:val="1"/>
+      <w:numFmt w:val="decimal"/>
+      <w:isLgl/>
+      <w:lvlText w:val="%1.%2.%3.%4.%5.%6.%7.%8"/>
+      <w:lvlJc w:val="left"/>
+      <w:pPr>
+        <w:ind w:left="1800" w:hanging="1440"/>
+      </w:pPr>
+      <w:rPr>
+        <w:rFonts w:hint="default"/>
+      </w:rPr>
+    </w:lvl>
+    <w:lvl w:ilvl="8">
+      <w:start w:val="1"/>
+      <w:numFmt w:val="decimal"/>
+      <w:isLgl/>
+      <w:lvlText w:val="%1.%2.%3.%4.%5.%6.%7.%8.%9"/>
+      <w:lvlJc w:val="left"/>
+      <w:pPr>
+        <w:ind w:left="1800" w:hanging="1440"/>
+      </w:pPr>
+      <w:rPr>
+        <w:rFonts w:hint="default"/>
+      </w:rPr>
+    </w:lvl>
+  </w:abstractNum>
+  <w:abstractNum w:abstractNumId="6" w15:restartNumberingAfterBreak="0">
+    <w:nsid w:val="4F176BA0"/>
+    <w:multiLevelType w:val="hybridMultilevel"/>
+    <w:tmpl w:val="013EF63A"/>
+    <w:lvl w:ilvl="0" w:tplc="0807000F">
+      <w:start w:val="1"/>
+      <w:numFmt w:val="decimal"/>
+      <w:lvlText w:val="%1."/>
+      <w:lvlJc w:val="left"/>
+      <w:pPr>
+        <w:ind w:left="720" w:hanging="360"/>
+      </w:pPr>
+      <w:rPr>
+        <w:rFonts w:hint="default"/>
+      </w:rPr>
+    </w:lvl>
+    <w:lvl w:ilvl="1" w:tplc="08070019" w:tentative="1">
+      <w:start w:val="1"/>
+      <w:numFmt w:val="lowerLetter"/>
+      <w:lvlText w:val="%2."/>
+      <w:lvlJc w:val="left"/>
+      <w:pPr>
+        <w:ind w:left="1440" w:hanging="360"/>
+      </w:pPr>
+    </w:lvl>
+    <w:lvl w:ilvl="2" w:tplc="0807001B" w:tentative="1">
+      <w:start w:val="1"/>
+      <w:numFmt w:val="lowerRoman"/>
+      <w:lvlText w:val="%3."/>
+      <w:lvlJc w:val="right"/>
+      <w:pPr>
+        <w:ind w:left="2160" w:hanging="180"/>
+      </w:pPr>
+    </w:lvl>
+    <w:lvl w:ilvl="3" w:tplc="0807000F" w:tentative="1">
+      <w:start w:val="1"/>
+      <w:numFmt w:val="decimal"/>
+      <w:lvlText w:val="%4."/>
+      <w:lvlJc w:val="left"/>
+      <w:pPr>
+        <w:ind w:left="2880" w:hanging="360"/>
+      </w:pPr>
+    </w:lvl>
+    <w:lvl w:ilvl="4" w:tplc="08070019" w:tentative="1">
+      <w:start w:val="1"/>
+      <w:numFmt w:val="lowerLetter"/>
+      <w:lvlText w:val="%5."/>
+      <w:lvlJc w:val="left"/>
+      <w:pPr>
+        <w:ind w:left="3600" w:hanging="360"/>
+      </w:pPr>
+    </w:lvl>
+    <w:lvl w:ilvl="5" w:tplc="0807001B" w:tentative="1">
+      <w:start w:val="1"/>
+      <w:numFmt w:val="lowerRoman"/>
+      <w:lvlText w:val="%6."/>
+      <w:lvlJc w:val="right"/>
+      <w:pPr>
+        <w:ind w:left="4320" w:hanging="180"/>
+      </w:pPr>
+    </w:lvl>
+    <w:lvl w:ilvl="6" w:tplc="0807000F" w:tentative="1">
+      <w:start w:val="1"/>
+      <w:numFmt w:val="decimal"/>
+      <w:lvlText w:val="%7."/>
+      <w:lvlJc w:val="left"/>
+      <w:pPr>
+        <w:ind w:left="5040" w:hanging="360"/>
+      </w:pPr>
+    </w:lvl>
+    <w:lvl w:ilvl="7" w:tplc="08070019" w:tentative="1">
+      <w:start w:val="1"/>
+      <w:numFmt w:val="lowerLetter"/>
+      <w:lvlText w:val="%8."/>
+      <w:lvlJc w:val="left"/>
+      <w:pPr>
+        <w:ind w:left="5760" w:hanging="360"/>
+      </w:pPr>
+    </w:lvl>
+    <w:lvl w:ilvl="8" w:tplc="0807001B" w:tentative="1">
+      <w:start w:val="1"/>
+      <w:numFmt w:val="lowerRoman"/>
+      <w:lvlText w:val="%9."/>
+      <w:lvlJc w:val="right"/>
+      <w:pPr>
+        <w:ind w:left="6480" w:hanging="180"/>
+      </w:pPr>
+    </w:lvl>
+  </w:abstractNum>
+  <w:abstractNum w:abstractNumId="7" w15:restartNumberingAfterBreak="0">
+    <w:nsid w:val="59880E13"/>
+    <w:multiLevelType w:val="hybridMultilevel"/>
+    <w:tmpl w:val="D8303468"/>
+    <w:lvl w:ilvl="0" w:tplc="0807000F">
+      <w:start w:val="1"/>
+      <w:numFmt w:val="decimal"/>
+      <w:lvlText w:val="%1."/>
+      <w:lvlJc w:val="left"/>
+      <w:pPr>
+        <w:ind w:left="720" w:hanging="360"/>
+      </w:pPr>
+      <w:rPr>
+        <w:rFonts w:hint="default"/>
+      </w:rPr>
+    </w:lvl>
+    <w:lvl w:ilvl="1" w:tplc="08070019" w:tentative="1">
+      <w:start w:val="1"/>
+      <w:numFmt w:val="lowerLetter"/>
+      <w:lvlText w:val="%2."/>
+      <w:lvlJc w:val="left"/>
+      <w:pPr>
+        <w:ind w:left="1440" w:hanging="360"/>
+      </w:pPr>
+    </w:lvl>
+    <w:lvl w:ilvl="2" w:tplc="0807001B" w:tentative="1">
+      <w:start w:val="1"/>
+      <w:numFmt w:val="lowerRoman"/>
+      <w:lvlText w:val="%3."/>
+      <w:lvlJc w:val="right"/>
+      <w:pPr>
+        <w:ind w:left="2160" w:hanging="180"/>
+      </w:pPr>
+    </w:lvl>
+    <w:lvl w:ilvl="3" w:tplc="0807000F" w:tentative="1">
+      <w:start w:val="1"/>
+      <w:numFmt w:val="decimal"/>
+      <w:lvlText w:val="%4."/>
+      <w:lvlJc w:val="left"/>
+      <w:pPr>
+        <w:ind w:left="2880" w:hanging="360"/>
+      </w:pPr>
+    </w:lvl>
+    <w:lvl w:ilvl="4" w:tplc="08070019" w:tentative="1">
+      <w:start w:val="1"/>
+      <w:numFmt w:val="lowerLetter"/>
+      <w:lvlText w:val="%5."/>
+      <w:lvlJc w:val="left"/>
+      <w:pPr>
+        <w:ind w:left="3600" w:hanging="360"/>
+      </w:pPr>
+    </w:lvl>
+    <w:lvl w:ilvl="5" w:tplc="0807001B" w:tentative="1">
+      <w:start w:val="1"/>
+      <w:numFmt w:val="lowerRoman"/>
+      <w:lvlText w:val="%6."/>
+      <w:lvlJc w:val="right"/>
+      <w:pPr>
+        <w:ind w:left="4320" w:hanging="180"/>
+      </w:pPr>
+    </w:lvl>
+    <w:lvl w:ilvl="6" w:tplc="0807000F" w:tentative="1">
+      <w:start w:val="1"/>
+      <w:numFmt w:val="decimal"/>
+      <w:lvlText w:val="%7."/>
+      <w:lvlJc w:val="left"/>
+      <w:pPr>
+        <w:ind w:left="5040" w:hanging="360"/>
+      </w:pPr>
+    </w:lvl>
+    <w:lvl w:ilvl="7" w:tplc="08070019" w:tentative="1">
+      <w:start w:val="1"/>
+      <w:numFmt w:val="lowerLetter"/>
+      <w:lvlText w:val="%8."/>
+      <w:lvlJc w:val="left"/>
+      <w:pPr>
+        <w:ind w:left="5760" w:hanging="360"/>
+      </w:pPr>
+    </w:lvl>
+    <w:lvl w:ilvl="8" w:tplc="0807001B" w:tentative="1">
+      <w:start w:val="1"/>
+      <w:numFmt w:val="lowerRoman"/>
+      <w:lvlText w:val="%9."/>
+      <w:lvlJc w:val="right"/>
+      <w:pPr>
+        <w:ind w:left="6480" w:hanging="180"/>
+      </w:pPr>
+    </w:lvl>
+  </w:abstractNum>
+  <w:abstractNum w:abstractNumId="8" w15:restartNumberingAfterBreak="0">
+    <w:nsid w:val="75BE5E72"/>
+    <w:multiLevelType w:val="hybridMultilevel"/>
+    <w:tmpl w:val="397006CA"/>
+    <w:lvl w:ilvl="0" w:tplc="0807000F">
+      <w:start w:val="1"/>
+      <w:numFmt w:val="decimal"/>
+      <w:lvlText w:val="%1."/>
+      <w:lvlJc w:val="left"/>
+      <w:pPr>
+        <w:ind w:left="720" w:hanging="360"/>
+      </w:pPr>
+      <w:rPr>
+        <w:rFonts w:hint="default"/>
+      </w:rPr>
+    </w:lvl>
+    <w:lvl w:ilvl="1" w:tplc="08070019" w:tentative="1">
+      <w:start w:val="1"/>
+      <w:numFmt w:val="lowerLetter"/>
+      <w:lvlText w:val="%2."/>
+      <w:lvlJc w:val="left"/>
+      <w:pPr>
+        <w:ind w:left="1440" w:hanging="360"/>
+      </w:pPr>
+    </w:lvl>
+    <w:lvl w:ilvl="2" w:tplc="0807001B" w:tentative="1">
+      <w:start w:val="1"/>
+      <w:numFmt w:val="lowerRoman"/>
+      <w:lvlText w:val="%3."/>
+      <w:lvlJc w:val="right"/>
+      <w:pPr>
+        <w:ind w:left="2160" w:hanging="180"/>
+      </w:pPr>
+    </w:lvl>
+    <w:lvl w:ilvl="3" w:tplc="0807000F" w:tentative="1">
+      <w:start w:val="1"/>
+      <w:numFmt w:val="decimal"/>
+      <w:lvlText w:val="%4."/>
+      <w:lvlJc w:val="left"/>
+      <w:pPr>
+        <w:ind w:left="2880" w:hanging="360"/>
+      </w:pPr>
+    </w:lvl>
+    <w:lvl w:ilvl="4" w:tplc="08070019" w:tentative="1">
+      <w:start w:val="1"/>
+      <w:numFmt w:val="lowerLetter"/>
+      <w:lvlText w:val="%5."/>
+      <w:lvlJc w:val="left"/>
+      <w:pPr>
+        <w:ind w:left="3600" w:hanging="360"/>
+      </w:pPr>
+    </w:lvl>
+    <w:lvl w:ilvl="5" w:tplc="0807001B" w:tentative="1">
+      <w:start w:val="1"/>
+      <w:numFmt w:val="lowerRoman"/>
+      <w:lvlText w:val="%6."/>
+      <w:lvlJc w:val="right"/>
+      <w:pPr>
+        <w:ind w:left="4320" w:hanging="180"/>
+      </w:pPr>
+    </w:lvl>
+    <w:lvl w:ilvl="6" w:tplc="0807000F" w:tentative="1">
+      <w:start w:val="1"/>
+      <w:numFmt w:val="decimal"/>
+      <w:lvlText w:val="%7."/>
+      <w:lvlJc w:val="left"/>
+      <w:pPr>
+        <w:ind w:left="5040" w:hanging="360"/>
+      </w:pPr>
+    </w:lvl>
+    <w:lvl w:ilvl="7" w:tplc="08070019" w:tentative="1">
+      <w:start w:val="1"/>
+      <w:numFmt w:val="lowerLetter"/>
+      <w:lvlText w:val="%8."/>
+      <w:lvlJc w:val="left"/>
+      <w:pPr>
+        <w:ind w:left="5760" w:hanging="360"/>
+      </w:pPr>
+    </w:lvl>
+    <w:lvl w:ilvl="8" w:tplc="0807001B" w:tentative="1">
+      <w:start w:val="1"/>
+      <w:numFmt w:val="lowerRoman"/>
+      <w:lvlText w:val="%9."/>
+      <w:lvlJc w:val="right"/>
+      <w:pPr>
+        <w:ind w:left="6480" w:hanging="180"/>
+      </w:pPr>
+    </w:lvl>
+  </w:abstractNum>
+  <w:abstractNum w:abstractNumId="9" w15:restartNumberingAfterBreak="0">
+    <w:nsid w:val="7D822E01"/>
+    <w:multiLevelType w:val="hybridMultilevel"/>
+    <w:tmpl w:val="B672A864"/>
+    <w:lvl w:ilvl="0" w:tplc="0807000F">
+      <w:start w:val="1"/>
+      <w:numFmt w:val="decimal"/>
+      <w:lvlText w:val="%1."/>
+      <w:lvlJc w:val="left"/>
+      <w:pPr>
+        <w:ind w:left="720" w:hanging="360"/>
+      </w:pPr>
+      <w:rPr>
+        <w:rFonts w:hint="default"/>
+      </w:rPr>
+    </w:lvl>
+    <w:lvl w:ilvl="1" w:tplc="08070019" w:tentative="1">
+      <w:start w:val="1"/>
+      <w:numFmt w:val="lowerLetter"/>
+      <w:lvlText w:val="%2."/>
+      <w:lvlJc w:val="left"/>
+      <w:pPr>
+        <w:ind w:left="1440" w:hanging="360"/>
+      </w:pPr>
+    </w:lvl>
+    <w:lvl w:ilvl="2" w:tplc="0807001B" w:tentative="1">
+      <w:start w:val="1"/>
+      <w:numFmt w:val="lowerRoman"/>
+      <w:lvlText w:val="%3."/>
+      <w:lvlJc w:val="right"/>
+      <w:pPr>
+        <w:ind w:left="2160" w:hanging="180"/>
+      </w:pPr>
+    </w:lvl>
+    <w:lvl w:ilvl="3" w:tplc="0807000F" w:tentative="1">
+      <w:start w:val="1"/>
+      <w:numFmt w:val="decimal"/>
+      <w:lvlText w:val="%4."/>
+      <w:lvlJc w:val="left"/>
+      <w:pPr>
+        <w:ind w:left="2880" w:hanging="360"/>
+      </w:pPr>
+    </w:lvl>
+    <w:lvl w:ilvl="4" w:tplc="08070019" w:tentative="1">
+      <w:start w:val="1"/>
+      <w:numFmt w:val="lowerLetter"/>
+      <w:lvlText w:val="%5."/>
+      <w:lvlJc w:val="left"/>
+      <w:pPr>
+        <w:ind w:left="3600" w:hanging="360"/>
+      </w:pPr>
+    </w:lvl>
+    <w:lvl w:ilvl="5" w:tplc="0807001B" w:tentative="1">
+      <w:start w:val="1"/>
+      <w:numFmt w:val="lowerRoman"/>
+      <w:lvlText w:val="%6."/>
+      <w:lvlJc w:val="right"/>
+      <w:pPr>
+        <w:ind w:left="4320" w:hanging="180"/>
+      </w:pPr>
+    </w:lvl>
+    <w:lvl w:ilvl="6" w:tplc="0807000F" w:tentative="1">
+      <w:start w:val="1"/>
+      <w:numFmt w:val="decimal"/>
+      <w:lvlText w:val="%7."/>
+      <w:lvlJc w:val="left"/>
+      <w:pPr>
+        <w:ind w:left="5040" w:hanging="360"/>
+      </w:pPr>
+    </w:lvl>
+    <w:lvl w:ilvl="7" w:tplc="08070019" w:tentative="1">
+      <w:start w:val="1"/>
+      <w:numFmt w:val="lowerLetter"/>
+      <w:lvlText w:val="%8."/>
+      <w:lvlJc w:val="left"/>
+      <w:pPr>
+        <w:ind w:left="5760" w:hanging="360"/>
+      </w:pPr>
+    </w:lvl>
+    <w:lvl w:ilvl="8" w:tplc="0807001B" w:tentative="1">
+      <w:start w:val="1"/>
+      <w:numFmt w:val="lowerRoman"/>
+      <w:lvlText w:val="%9."/>
+      <w:lvlJc w:val="right"/>
+      <w:pPr>
+        <w:ind w:left="6480" w:hanging="180"/>
+      </w:pPr>
+    </w:lvl>
+  </w:abstractNum>
+  <w:num w:numId="1">
+    <w:abstractNumId w:val="2"/>
+  </w:num>
+  <w:num w:numId="2">
+    <w:abstractNumId w:val="5"/>
+  </w:num>
+  <w:num w:numId="3">
+    <w:abstractNumId w:val="9"/>
+  </w:num>
+  <w:num w:numId="4">
+    <w:abstractNumId w:val="4"/>
+  </w:num>
+  <w:num w:numId="5">
+    <w:abstractNumId w:val="3"/>
+  </w:num>
+  <w:num w:numId="6">
+    <w:abstractNumId w:val="7"/>
+  </w:num>
+  <w:num w:numId="7">
+    <w:abstractNumId w:val="1"/>
+  </w:num>
+  <w:num w:numId="8">
+    <w:abstractNumId w:val="8"/>
+  </w:num>
+  <w:num w:numId="9">
+    <w:abstractNumId w:val="6"/>
+  </w:num>
+  <w:num w:numId="10">
+    <w:abstractNumId w:val="0"/>
+  </w:num>
+</w:numbering>
 </file>
 
 <file path=word/styles.xml><?xml version="1.0" encoding="utf-8"?>
@@ -1740,6 +3240,17 @@
       </w:tblBorders>
     </w:tblPr>
   </w:style>
+  <w:style w:type="paragraph" w:styleId="Listenabsatz">
+    <w:name w:val="List Paragraph"/>
+    <w:basedOn w:val="Standard"/>
+    <w:uiPriority w:val="34"/>
+    <w:qFormat/>
+    <w:rsid w:val="00374752"/>
+    <w:pPr>
+      <w:ind w:left="720"/>
+      <w:contextualSpacing/>
+    </w:pPr>
+  </w:style>
 </w:styles>
 </file>
 
